--- a/04.a2 evaluacion arq.docx
+++ b/04.a2 evaluacion arq.docx
@@ -3,29 +3,242 @@
 <w:document xmlns:w="http://schemas.openxmlformats.org/wordprocessingml/2006/main" xmlns:m="http://schemas.openxmlformats.org/officeDocument/2006/math" xmlns:r="http://schemas.openxmlformats.org/officeDocument/2006/relationships" xmlns:o="urn:schemas-microsoft-com:office:office" xmlns:v="urn:schemas-microsoft-com:vml" xmlns:w10="urn:schemas-microsoft-com:office:word" xmlns:a="http://schemas.openxmlformats.org/drawingml/2006/main" xmlns:pic="http://schemas.openxmlformats.org/drawingml/2006/picture" xmlns:wp="http://schemas.openxmlformats.org/drawingml/2006/wordprocessingDrawing">
   <w:body>
     <w:p>
+      <w:r>
+        <w:br w:type="page"/>
+      </w:r>
+    </w:p>
+    <w:tbl>
+      <w:tblPr>
+        <w:tblStyle w:val="Table"/>
+        <w:tblW w:type="pct" w:w="5000"/>
+        <w:tblLook w:firstRow="1" w:lastRow="0" w:firstColumn="0" w:lastColumn="0" w:noHBand="0" w:noVBand="0" w:val="0020"/>
+      </w:tblPr>
+      <w:tblGrid>
+        <w:gridCol w:w="997"/>
+        <w:gridCol w:w="6922"/>
+      </w:tblGrid>
+      <w:tr>
+        <w:trPr>
+          <w:tblHeader w:val="true"/>
+        </w:trPr>
+        <w:tc>
+          <w:tcPr/>
+          <w:p>
+            <w:pPr>
+              <w:pStyle w:val="Compact"/>
+              <w:jc w:val="left"/>
+            </w:pPr>
+            <w:r>
+              <w:t xml:space="preserve">Tema</w:t>
+            </w:r>
+          </w:p>
+        </w:tc>
+        <w:tc>
+          <w:tcPr/>
+          <w:p>
+            <w:pPr>
+              <w:pStyle w:val="Compact"/>
+              <w:jc w:val="left"/>
+            </w:pPr>
+            <w:r>
+              <w:t xml:space="preserve">Gobierno SOA del FNA:</w:t>
+            </w:r>
+            <w:r>
+              <w:t xml:space="preserve"> </w:t>
+            </w:r>
+            <w:r>
+              <w:rPr>
+                <w:bCs/>
+                <w:b/>
+              </w:rPr>
+              <w:t xml:space="preserve">Métodos de evaluación de arquitecturas para el FNA</w:t>
+            </w:r>
+          </w:p>
+        </w:tc>
+      </w:tr>
+      <w:tr>
+        <w:tc>
+          <w:tcPr/>
+          <w:p>
+            <w:pPr>
+              <w:pStyle w:val="Compact"/>
+              <w:jc w:val="left"/>
+            </w:pPr>
+            <w:r>
+              <w:t xml:space="preserve">Palabras clave</w:t>
+            </w:r>
+          </w:p>
+        </w:tc>
+        <w:tc>
+          <w:tcPr/>
+          <w:p>
+            <w:pPr>
+              <w:pStyle w:val="Compact"/>
+              <w:jc w:val="left"/>
+            </w:pPr>
+            <w:r>
+              <w:t xml:space="preserve">SOA, Evaluación de arquitectura, ATAM, Método</w:t>
+            </w:r>
+          </w:p>
+        </w:tc>
+      </w:tr>
+      <w:tr>
+        <w:tc>
+          <w:tcPr/>
+          <w:p>
+            <w:pPr>
+              <w:pStyle w:val="Compact"/>
+              <w:jc w:val="left"/>
+            </w:pPr>
+            <w:r>
+              <w:t xml:space="preserve">Autor</w:t>
+            </w:r>
+          </w:p>
+        </w:tc>
+        <w:tc>
+          <w:tcPr/>
+          <w:p>
+            <w:pPr>
+              <w:pStyle w:val="Compact"/>
+            </w:pPr>
+          </w:p>
+        </w:tc>
+      </w:tr>
+      <w:tr>
+        <w:tc>
+          <w:tcPr/>
+          <w:p>
+            <w:pPr>
+              <w:pStyle w:val="Compact"/>
+              <w:jc w:val="left"/>
+            </w:pPr>
+            <w:r>
+              <w:t xml:space="preserve">Fuente</w:t>
+            </w:r>
+          </w:p>
+        </w:tc>
+        <w:tc>
+          <w:tcPr/>
+          <w:p>
+            <w:pPr>
+              <w:pStyle w:val="Compact"/>
+            </w:pPr>
+          </w:p>
+        </w:tc>
+      </w:tr>
+      <w:tr>
+        <w:tc>
+          <w:tcPr/>
+          <w:p>
+            <w:pPr>
+              <w:pStyle w:val="Compact"/>
+              <w:jc w:val="left"/>
+            </w:pPr>
+            <w:r>
+              <w:t xml:space="preserve">Versión</w:t>
+            </w:r>
+          </w:p>
+        </w:tc>
+        <w:tc>
+          <w:tcPr/>
+          <w:p>
+            <w:pPr>
+              <w:pStyle w:val="Compact"/>
+              <w:jc w:val="left"/>
+            </w:pPr>
+            <w:r>
+              <w:rPr>
+                <w:bCs/>
+                <w:b/>
+              </w:rPr>
+              <w:t xml:space="preserve">1.f33d081</w:t>
+            </w:r>
+            <w:r>
+              <w:t xml:space="preserve"> </w:t>
+            </w:r>
+            <w:r>
+              <w:t xml:space="preserve">del 04 Jul 2023</w:t>
+            </w:r>
+          </w:p>
+        </w:tc>
+      </w:tr>
+      <w:tr>
+        <w:tc>
+          <w:tcPr/>
+          <w:p>
+            <w:pPr>
+              <w:pStyle w:val="Compact"/>
+              <w:jc w:val="left"/>
+            </w:pPr>
+            <w:r>
+              <w:t xml:space="preserve">Vínculos</w:t>
+            </w:r>
+          </w:p>
+        </w:tc>
+        <w:tc>
+          <w:tcPr/>
+          <w:p>
+            <w:pPr>
+              <w:pStyle w:val="Compact"/>
+              <w:jc w:val="left"/>
+            </w:pPr>
+            <w:hyperlink r:id="rId20">
+              <w:r>
+                <w:rPr>
+                  <w:rStyle w:val="Hipervnculo"/>
+                </w:rPr>
+                <w:t xml:space="preserve">Ejecución Plan de Trabajo SOA</w:t>
+              </w:r>
+            </w:hyperlink>
+            <w:r>
+              <w:t xml:space="preserve">;</w:t>
+            </w:r>
+            <w:r>
+              <w:t xml:space="preserve"> </w:t>
+            </w:r>
+            <w:hyperlink r:id="rId21">
+              <w:r>
+                <w:rPr>
+                  <w:rStyle w:val="Hipervnculo"/>
+                </w:rPr>
+                <w:t xml:space="preserve">Procesos de Negocio FNA</w:t>
+              </w:r>
+            </w:hyperlink>
+          </w:p>
+        </w:tc>
+      </w:tr>
+    </w:tbl>
+    <w:p>
+      <w:pPr>
+        <w:pStyle w:val="Textoindependiente"/>
+      </w:pPr>
+    </w:p>
+    <w:bookmarkStart w:id="24" w:name="X9168c2a791a57634f26141cca484e8ce904feea"/>
+    <w:p>
+      <w:pPr>
+        <w:pStyle w:val="Ttulo1"/>
+      </w:pPr>
+      <w:r>
+        <w:t xml:space="preserve">Métodos de Evaluación de Arquitecturas para el FNA</w:t>
+      </w:r>
+    </w:p>
+    <w:p>
       <w:pPr>
         <w:pStyle w:val="FirstParagraph"/>
       </w:pPr>
       <w:r>
-        <w:t xml:space="preserve">La evaluación de arquitectura queda ordenada en 3 aspectos:</w:t>
+        <w:t xml:space="preserve">En este aparte desarrollaremos el método de evaluación de arquitecturas acondicionado para la Oficina y el Comité de Arquitectura (CAF) del Fondo, tal que cumpla con las características determinadas en (</w:t>
       </w:r>
+      <w:hyperlink r:id="rId22">
+        <w:r>
+          <w:rPr>
+            <w:rStyle w:val="Hipervnculo"/>
+          </w:rPr>
+          <w:t xml:space="preserve">Características del Método de Evaluación de Arquitecturas</w:t>
+        </w:r>
+      </w:hyperlink>
       <w:r>
-        <w:t xml:space="preserve"> </w:t>
-      </w:r>
-      <w:r>
-        <w:t xml:space="preserve">1. Riesgos técnicos</w:t>
-      </w:r>
-      <w:r>
-        <w:t xml:space="preserve"> </w:t>
-      </w:r>
-      <w:r>
-        <w:t xml:space="preserve">2. Puntos de Sensibilidad</w:t>
-      </w:r>
-      <w:r>
-        <w:t xml:space="preserve"> </w:t>
-      </w:r>
-      <w:r>
-        <w:t xml:space="preserve">3. Compensaciones</w:t>
+        <w:t xml:space="preserve">) para esta herramienta.</w:t>
       </w:r>
     </w:p>
     <w:p>
@@ -33,41 +246,264 @@
         <w:pStyle w:val="Textoindependiente"/>
       </w:pPr>
       <w:r>
-        <w:t xml:space="preserve">Mecánica</w:t>
+        <w:t xml:space="preserve">Las características que el método de evaluación debe cumplir son las indicadas en la siguiente table.</w:t>
+      </w:r>
+    </w:p>
+    <w:bookmarkStart w:id="0" w:name="tbl:atam-id"/>
+    <w:bookmarkStart w:id="23" w:name="tbl:atam-id"/>
+    <w:p>
+      <w:pPr>
+        <w:pStyle w:val="TableCaption"/>
+      </w:pPr>
+      <w:r>
+        <w:t xml:space="preserve">Table 1: Características que cumple el método de evaluación de arquitectura (MEVFNA) seleccionado para el FNA.</w:t>
       </w:r>
       <w:r>
         <w:t xml:space="preserve"> </w:t>
       </w:r>
-      <w:r>
-        <w:t xml:space="preserve">1. Elaboración de escenarios (Arq.)</w:t>
-      </w:r>
-      <w:r>
-        <w:t xml:space="preserve"> </w:t>
-      </w:r>
-      <w:r>
-        <w:t xml:space="preserve">2. Evaluación de escenarios (Eval.)</w:t>
-      </w:r>
-      <w:r>
-        <w:t xml:space="preserve"> </w:t>
-      </w:r>
-      <w:r>
-        <w:t xml:space="preserve">3. Calificación del árbol utilidad (Arq.)</w:t>
-      </w:r>
     </w:p>
-    <w:p>
-      <w:pPr>
-        <w:pStyle w:val="Textoindependiente"/>
-      </w:pPr>
-      <w:r>
-        <w:t xml:space="preserve">Escenarios</w:t>
-      </w:r>
-      <w:r>
-        <w:t xml:space="preserve"> </w:t>
-      </w:r>
-      <w:r>
-        <w:t xml:space="preserve">* operaciones más usadas en el negocio: cuáles son?</w:t>
-      </w:r>
-    </w:p>
+    <w:tbl>
+      <w:tblPr>
+        <w:tblStyle w:val="Table"/>
+        <w:tblW w:type="pct" w:w="5000"/>
+        <w:tblLook w:firstRow="1" w:lastRow="0" w:firstColumn="0" w:lastColumn="0" w:noHBand="0" w:noVBand="0" w:val="0020"/>
+        <w:tblCaption w:val="Table 1: Características que cumple el método de evaluación de arquitectura (MEVFNA) seleccionado para el FNA. "/>
+      </w:tblPr>
+      <w:tblGrid>
+        <w:gridCol w:w="2105"/>
+        <w:gridCol w:w="5814"/>
+      </w:tblGrid>
+      <w:tr>
+        <w:trPr>
+          <w:tblHeader w:val="true"/>
+        </w:trPr>
+        <w:tc>
+          <w:tcPr/>
+          <w:p>
+            <w:pPr>
+              <w:pStyle w:val="Compact"/>
+              <w:jc w:val="left"/>
+            </w:pPr>
+            <w:r>
+              <w:rPr>
+                <w:bCs/>
+                <w:b/>
+              </w:rPr>
+              <w:t xml:space="preserve">1. Organización</w:t>
+            </w:r>
+          </w:p>
+        </w:tc>
+        <w:tc>
+          <w:tcPr/>
+          <w:p>
+            <w:pPr>
+              <w:pStyle w:val="Compact"/>
+            </w:pPr>
+          </w:p>
+        </w:tc>
+      </w:tr>
+      <w:tr>
+        <w:tc>
+          <w:tcPr/>
+          <w:p>
+            <w:pPr>
+              <w:pStyle w:val="Compact"/>
+            </w:pPr>
+          </w:p>
+        </w:tc>
+        <w:tc>
+          <w:tcPr/>
+          <w:p>
+            <w:pPr>
+              <w:pStyle w:val="Compact"/>
+              <w:jc w:val="left"/>
+            </w:pPr>
+            <w:r>
+              <w:t xml:space="preserve">1. Riesgos técnicos</w:t>
+            </w:r>
+          </w:p>
+        </w:tc>
+      </w:tr>
+      <w:tr>
+        <w:tc>
+          <w:tcPr/>
+          <w:p>
+            <w:pPr>
+              <w:pStyle w:val="Compact"/>
+            </w:pPr>
+          </w:p>
+        </w:tc>
+        <w:tc>
+          <w:tcPr/>
+          <w:p>
+            <w:pPr>
+              <w:pStyle w:val="Compact"/>
+              <w:jc w:val="left"/>
+            </w:pPr>
+            <w:r>
+              <w:t xml:space="preserve">2. Puntos de Sensibilidad al Cambio</w:t>
+            </w:r>
+          </w:p>
+        </w:tc>
+      </w:tr>
+      <w:tr>
+        <w:tc>
+          <w:tcPr/>
+          <w:p>
+            <w:pPr>
+              <w:pStyle w:val="Compact"/>
+            </w:pPr>
+          </w:p>
+        </w:tc>
+        <w:tc>
+          <w:tcPr/>
+          <w:p>
+            <w:pPr>
+              <w:pStyle w:val="Compact"/>
+              <w:jc w:val="left"/>
+            </w:pPr>
+            <w:r>
+              <w:t xml:space="preserve">3. Compensaciones</w:t>
+            </w:r>
+          </w:p>
+        </w:tc>
+      </w:tr>
+      <w:tr>
+        <w:tc>
+          <w:tcPr/>
+          <w:p>
+            <w:pPr>
+              <w:pStyle w:val="Compact"/>
+            </w:pPr>
+          </w:p>
+        </w:tc>
+        <w:tc>
+          <w:tcPr/>
+          <w:p>
+            <w:pPr>
+              <w:pStyle w:val="Compact"/>
+              <w:jc w:val="left"/>
+            </w:pPr>
+            <w:r>
+              <w:t xml:space="preserve">4. Costo / Beneficio</w:t>
+            </w:r>
+          </w:p>
+        </w:tc>
+      </w:tr>
+      <w:tr>
+        <w:tc>
+          <w:tcPr/>
+          <w:p>
+            <w:pPr>
+              <w:pStyle w:val="Compact"/>
+            </w:pPr>
+          </w:p>
+        </w:tc>
+        <w:tc>
+          <w:tcPr/>
+          <w:p>
+            <w:pPr>
+              <w:pStyle w:val="Compact"/>
+            </w:pPr>
+          </w:p>
+        </w:tc>
+      </w:tr>
+      <w:tr>
+        <w:tc>
+          <w:tcPr/>
+          <w:p>
+            <w:pPr>
+              <w:pStyle w:val="Compact"/>
+              <w:jc w:val="left"/>
+            </w:pPr>
+            <w:r>
+              <w:rPr>
+                <w:bCs/>
+                <w:b/>
+              </w:rPr>
+              <w:t xml:space="preserve">2. Elementos</w:t>
+            </w:r>
+          </w:p>
+        </w:tc>
+        <w:tc>
+          <w:tcPr/>
+          <w:p>
+            <w:pPr>
+              <w:pStyle w:val="Compact"/>
+            </w:pPr>
+          </w:p>
+        </w:tc>
+      </w:tr>
+      <w:tr>
+        <w:tc>
+          <w:tcPr/>
+          <w:p>
+            <w:pPr>
+              <w:pStyle w:val="Compact"/>
+            </w:pPr>
+          </w:p>
+        </w:tc>
+        <w:tc>
+          <w:tcPr/>
+          <w:p>
+            <w:pPr>
+              <w:pStyle w:val="Compact"/>
+              <w:jc w:val="left"/>
+            </w:pPr>
+            <w:r>
+              <w:t xml:space="preserve">1. Escenarios de calidad</w:t>
+            </w:r>
+          </w:p>
+        </w:tc>
+      </w:tr>
+      <w:tr>
+        <w:tc>
+          <w:tcPr/>
+          <w:p>
+            <w:pPr>
+              <w:pStyle w:val="Compact"/>
+            </w:pPr>
+          </w:p>
+        </w:tc>
+        <w:tc>
+          <w:tcPr/>
+          <w:p>
+            <w:pPr>
+              <w:pStyle w:val="Compact"/>
+              <w:jc w:val="left"/>
+            </w:pPr>
+            <w:r>
+              <w:t xml:space="preserve">2. Sistema de puntuación</w:t>
+            </w:r>
+          </w:p>
+        </w:tc>
+      </w:tr>
+      <w:tr>
+        <w:tc>
+          <w:tcPr/>
+          <w:p>
+            <w:pPr>
+              <w:pStyle w:val="Compact"/>
+            </w:pPr>
+          </w:p>
+        </w:tc>
+        <w:tc>
+          <w:tcPr/>
+          <w:p>
+            <w:pPr>
+              <w:pStyle w:val="Compact"/>
+              <w:jc w:val="left"/>
+            </w:pPr>
+            <w:r>
+              <w:t xml:space="preserve">3. Árbol de utilidad (diversificación)</w:t>
+            </w:r>
+          </w:p>
+        </w:tc>
+      </w:tr>
+    </w:tbl>
+    <w:bookmarkEnd w:id="23"/>
+    <w:bookmarkEnd w:id="0"/>
+    <w:bookmarkEnd w:id="24"/>
     <w:sectPr>
       <w:headerReference r:id="rId9" w:type="default"/>
       <w:footerReference r:id="rId10" w:type="default"/>
